--- a/turkish_articles/17. amerikalıların suallerine cevap (eylül).docx
+++ b/turkish_articles/17. amerikalıların suallerine cevap (eylül).docx
@@ -1,13 +1,19 @@
 
 <file path=word/document.xml><?xml version="1.0" encoding="utf-8"?>
-<w:document xmlns:wpc="http://schemas.microsoft.com/office/word/2010/wordprocessingCanvas" xmlns:cx="http://schemas.microsoft.com/office/drawing/2014/chartex" xmlns:cx1="http://schemas.microsoft.com/office/drawing/2015/9/8/chartex" xmlns:cx2="http://schemas.microsoft.com/office/drawing/2015/10/21/chartex" xmlns:cx3="http://schemas.microsoft.com/office/drawing/2016/5/9/chartex" xmlns:cx4="http://schemas.microsoft.com/office/drawing/2016/5/10/chartex" xmlns:cx5="http://schemas.microsoft.com/office/drawing/2016/5/11/chartex" xmlns:cx6="http://schemas.microsoft.com/office/drawing/2016/5/12/chartex" xmlns:cx7="http://schemas.microsoft.com/office/drawing/2016/5/13/chartex" xmlns:cx8="http://schemas.microsoft.com/office/drawing/2016/5/14/chartex" xmlns:mc="http://schemas.openxmlformats.org/markup-compatibility/2006" xmlns:aink="http://schemas.microsoft.com/office/drawing/2016/ink" xmlns:am3d="http://schemas.microsoft.com/office/drawing/2017/model3d" xmlns:o="urn:schemas-microsoft-com:office:office" xmlns:oel="http://schemas.microsoft.com/office/2019/extlst" xmlns:r="http://schemas.openxmlformats.org/officeDocument/2006/relationships" xmlns:m="http://schemas.openxmlformats.org/officeDocument/2006/math" xmlns:v="urn:schemas-microsoft-com:vml" xmlns:wp14="http://schemas.microsoft.com/office/word/2010/wordprocessingDrawing" xmlns:wp="http://schemas.openxmlformats.org/drawingml/2006/wordprocessingDrawing" xmlns:w10="urn:schemas-microsoft-com:office:word" xmlns:w="http://schemas.openxmlformats.org/wordprocessingml/2006/main" xmlns:w14="http://schemas.microsoft.com/office/word/2010/wordml" xmlns:w15="http://schemas.microsoft.com/office/word/2012/wordml" xmlns:w16cex="http://schemas.microsoft.com/office/word/2018/wordml/cex" xmlns:w16cid="http://schemas.microsoft.com/office/word/2016/wordml/cid" xmlns:w16="http://schemas.microsoft.com/office/word/2018/wordml" xmlns:w16sdtdh="http://schemas.microsoft.com/office/word/2020/wordml/sdtdatahash" xmlns:w16se="http://schemas.microsoft.com/office/word/2015/wordml/symex" xmlns:wpg="http://schemas.microsoft.com/office/word/2010/wordprocessingGroup" xmlns:wpi="http://schemas.microsoft.com/office/word/2010/wordprocessingInk" xmlns:wne="http://schemas.microsoft.com/office/word/2006/wordml" xmlns:wps="http://schemas.microsoft.com/office/word/2010/wordprocessingShape" mc:Ignorable="w14 w15 w16se w16cid w16 w16cex w16sdtdh wp14">
+<w:document xmlns:wpc="http://schemas.microsoft.com/office/word/2010/wordprocessingCanvas" xmlns:cx="http://schemas.microsoft.com/office/drawing/2014/chartex" xmlns:cx1="http://schemas.microsoft.com/office/drawing/2015/9/8/chartex" xmlns:cx2="http://schemas.microsoft.com/office/drawing/2015/10/21/chartex" xmlns:cx3="http://schemas.microsoft.com/office/drawing/2016/5/9/chartex" xmlns:cx4="http://schemas.microsoft.com/office/drawing/2016/5/10/chartex" xmlns:cx5="http://schemas.microsoft.com/office/drawing/2016/5/11/chartex" xmlns:cx6="http://schemas.microsoft.com/office/drawing/2016/5/12/chartex" xmlns:cx7="http://schemas.microsoft.com/office/drawing/2016/5/13/chartex" xmlns:cx8="http://schemas.microsoft.com/office/drawing/2016/5/14/chartex" xmlns:mc="http://schemas.openxmlformats.org/markup-compatibility/2006" xmlns:aink="http://schemas.microsoft.com/office/drawing/2016/ink" xmlns:am3d="http://schemas.microsoft.com/office/drawing/2017/model3d" xmlns:o="urn:schemas-microsoft-com:office:office" xmlns:oel="http://schemas.microsoft.com/office/2019/extlst" xmlns:r="http://schemas.openxmlformats.org/officeDocument/2006/relationships" xmlns:m="http://schemas.openxmlformats.org/officeDocument/2006/math" xmlns:v="urn:schemas-microsoft-com:vml" xmlns:wp14="http://schemas.microsoft.com/office/word/2010/wordprocessingDrawing" xmlns:wp="http://schemas.openxmlformats.org/drawingml/2006/wordprocessingDrawing" xmlns:w10="urn:schemas-microsoft-com:office:word" xmlns:w="http://schemas.openxmlformats.org/wordprocessingml/2006/main" xmlns:w14="http://schemas.microsoft.com/office/word/2010/wordml" xmlns:w15="http://schemas.microsoft.com/office/word/2012/wordml" xmlns:w16cex="http://schemas.microsoft.com/office/word/2018/wordml/cex" xmlns:w16cid="http://schemas.microsoft.com/office/word/2016/wordml/cid" xmlns:w16="http://schemas.microsoft.com/office/word/2018/wordml" xmlns:w16du="http://schemas.microsoft.com/office/word/2023/wordml/word16du" xmlns:w16sdtdh="http://schemas.microsoft.com/office/word/2020/wordml/sdtdatahash" xmlns:w16sdtfl="http://schemas.microsoft.com/office/word/2024/wordml/sdtformatlock" xmlns:w16se="http://schemas.microsoft.com/office/word/2015/wordml/symex" xmlns:wpg="http://schemas.microsoft.com/office/word/2010/wordprocessingGroup" xmlns:wpi="http://schemas.microsoft.com/office/word/2010/wordprocessingInk" xmlns:wne="http://schemas.microsoft.com/office/word/2006/wordml" xmlns:wps="http://schemas.microsoft.com/office/word/2010/wordprocessingShape" mc:Ignorable="w14 w15 w16se w16cid w16 w16cex w16sdtdh w16sdtfl w16du wp14">
   <w:body>
     <w:p>
       <w:r>
         <w:t>Amerikalıların Suallerine Cevap</w:t>
       </w:r>
-    </w:p>
-    <w:p>
+      <w:r>
+        <w:t xml:space="preserve"> I</w:t>
+      </w:r>
+    </w:p>
+    <w:p>
+      <w:r>
+        <w:t xml:space="preserve">10 </w:t>
+      </w:r>
       <w:r>
         <w:t>Ağustos 1956-19. Sayfa-Dergi: Sebilürreşad</w:t>
       </w:r>
@@ -22,12 +28,47 @@
         <w:t xml:space="preserve">(223. nüshamızda İslamiyet hakkında tetkikatta bulunan bir Amerikalı alim tarafından sorulan sorulara suallere </w:t>
       </w:r>
       <w:r>
-        <w:t>İstanbul müftüsü, efadıl-ı ulemadan Ömer Nasuhi efendi hazretleri tarafından cevap verilmiştir. Bu kıymetli cevapları aynen neşerediyoruz.)</w:t>
-      </w:r>
-    </w:p>
-    <w:p>
-      <w:r>
-        <w:t>1- God (supreme being amplify in the light of what the average Muslim scholar would understand. Explain this also in terms an adolescent person would understand )</w:t>
+        <w:t xml:space="preserve">İstanbul müftüsü, efadıl-ı ulemadan Ömer Nasuhi </w:t>
+      </w:r>
+      <w:r>
+        <w:t>E</w:t>
+      </w:r>
+      <w:r>
+        <w:t>fendi hazretleri tarafından cevap verilmiştir. Bu kıymetli cevapları aynen neşrediyoruz.)</w:t>
+      </w:r>
+    </w:p>
+    <w:p>
+      <w:pPr>
+        <w:rPr>
+          <w:lang w:val="en-US"/>
+        </w:rPr>
+      </w:pPr>
+      <w:r>
+        <w:t xml:space="preserve">1- </w:t>
+      </w:r>
+      <w:r>
+        <w:rPr>
+          <w:lang w:val="en-US"/>
+        </w:rPr>
+        <w:t>God (</w:t>
+      </w:r>
+      <w:r>
+        <w:rPr>
+          <w:lang w:val="en-US"/>
+        </w:rPr>
+        <w:t>S</w:t>
+      </w:r>
+      <w:r>
+        <w:rPr>
+          <w:lang w:val="en-US"/>
+        </w:rPr>
+        <w:t xml:space="preserve">upreme being amplify in the light of what the average Muslim scholar would understand. Explain this also in terms an adolescent person would </w:t>
+      </w:r>
+      <w:r>
+        <w:rPr>
+          <w:lang w:val="en-US"/>
+        </w:rPr>
+        <w:t>understand)</w:t>
       </w:r>
     </w:p>
     <w:p>
@@ -39,7 +80,10 @@
         </w:numPr>
       </w:pPr>
       <w:r>
-        <w:t>Allah (üstün varlık. Mütevassıt bir Müslüman alimin bundan ne anladığını açıklayın. Aynı zamanda henüz gençlik çağında bulunan bir kimsenin ne anladığını izah edin)</w:t>
+        <w:t>Allah</w:t>
+      </w:r>
+      <w:r>
+        <w:t xml:space="preserve"> (üstün varlık. Mütevassıt bir Müslüman alimin bundan ne anladığını açıklayın. Aynı zamanda henüz gençlik çağında bulunan bir kimsenin ne anladığını izah edin)</w:t>
       </w:r>
     </w:p>
     <w:p>
@@ -51,7 +95,25 @@
         </w:numPr>
       </w:pPr>
       <w:r>
-        <w:t>Bir islam alimi, allah ism-i celili zikredilince bundan ‘’bütün mükevvenatı yoktan yaratan, kudret ve azametine nihayet bulunmayan, vahdaniyet ve Kibriya sıfatlarıyla muttasıf olan, her türlü şerikten, nazirden münezzeh olup doğmadan,doğurmadan beri bulunan bir azimüşşanın, halikin, bir kadim kerim mabudun varlığını’’ anlar ve bu ezeli, ebedi, alim, basir, semi’ olan mabud-u zişanın varlığına kani bulunur. Bu halik-i zülcelalin varlığına, birliğine, bütün zerrat-ı kainatı birer parlak şahit olmak üzere telakki eder, O’nun mukaddes varlığını her şeyden daha bedihi bir veçhile mütecelli bilir. Bu hususta yüzlerce, binlerce dini, akli, felsefi burhanlar ikamesine muktedir olabilir.</w:t>
+        <w:t xml:space="preserve">Bir islam alimi, </w:t>
+      </w:r>
+      <w:r>
+        <w:t>Allah</w:t>
+      </w:r>
+      <w:r>
+        <w:t xml:space="preserve"> ism-i celili zikredilince bundan ‘’bütün mükevvenatı yoktan yaratan, kudret ve azametine nihayet bulunmayan, vahdaniyet ve Kibriya sıfatlarıyla muttasıf olan, her türlü şerikten, nazirden münezzeh olup doğmadan,</w:t>
+      </w:r>
+      <w:r>
+        <w:t xml:space="preserve"> </w:t>
+      </w:r>
+      <w:r>
+        <w:t xml:space="preserve">doğurmadan beri bulunan bir azimüşşanın, halikin, bir kadim kerim mabudun varlığını’’ anlar ve bu ezeli, ebedi, alim, basir, semi’ olan mabud-u zişanın varlığına kani bulunur. Bu halik-i zülcelalin varlığına, birliğine, bütün zerrat-ı </w:t>
+      </w:r>
+      <w:r>
+        <w:t>kâinatı</w:t>
+      </w:r>
+      <w:r>
+        <w:t xml:space="preserve"> birer parlak şahit olmak üzere telakki eder, O’nun mukaddes varlığını her şeyden daha bedihi bir veçhile mütecelli bilir. Bu hususta yüzlerce, binlerce dini, akli, felsefi burhanlar ikamesine muktedir olabilir.</w:t>
       </w:r>
     </w:p>
     <w:p>
@@ -60,7 +122,31 @@
         <w:ind w:left="1080"/>
       </w:pPr>
       <w:r>
-        <w:t>Henüz genç bir islam yavrusu da nezih bir akideye malik olarak allahu tealanın varlığına, birliğine, halikiyetine, razık-ı alem olduğuna fıtri bir kabiliyet ile nurlu bir zeka ile, tebcile şayan bir ilham-ı kalbi ile ve ailesinden,hocalarından aldığı güzel bir terbiye ve talim ile mutekit bulunur. Allahu tealayı her şeyin fevkinde bir varlık, bir azamet ve ulviyet sahibi olmak üzere tanır, O’na kulluğu en mukaddes bir vazife bilir.</w:t>
+        <w:t xml:space="preserve">Henüz genç bir islam yavrusu da nezih bir akideye malik olarak </w:t>
+      </w:r>
+      <w:r>
+        <w:t>Allah</w:t>
+      </w:r>
+      <w:r>
+        <w:t xml:space="preserve">u </w:t>
+      </w:r>
+      <w:r>
+        <w:t>T</w:t>
+      </w:r>
+      <w:r>
+        <w:t>ealanın varlığına, birliğine, halikiyetine, razık-ı alem olduğuna fıtri bir kabiliyet ile nurlu bir zeka ile, tebcile şayan bir ilham-ı kalbi ile ve ailesinden,</w:t>
+      </w:r>
+      <w:r>
+        <w:t xml:space="preserve"> </w:t>
+      </w:r>
+      <w:r>
+        <w:t xml:space="preserve">hocalarından aldığı güzel bir terbiye ve talim ile mutekit bulunur. </w:t>
+      </w:r>
+      <w:r>
+        <w:t>Allah</w:t>
+      </w:r>
+      <w:r>
+        <w:t>u tealayı her şeyin fevkinde bir varlık, bir azamet ve ulviyet sahibi olmak üzere tanır, O’na kulluğu en mukaddes bir vazife bilir.</w:t>
       </w:r>
     </w:p>
     <w:p>
@@ -78,7 +164,10 @@
         </w:numPr>
       </w:pPr>
       <w:r>
-        <w:t>HOLY TRİNİTY</w:t>
+        <w:t>H</w:t>
+      </w:r>
+      <w:r>
+        <w:t>oly Trinity</w:t>
       </w:r>
     </w:p>
     <w:p>
@@ -102,10 +191,64 @@
         <w:ind w:left="1080"/>
       </w:pPr>
       <w:r>
-        <w:t>2-Ekanim-i Selase. ( buna hıristiyanların umumiyetle inandığı şekilde inanıyor musunuz</w:t>
+        <w:t>2-</w:t>
+      </w:r>
+      <w:r>
+        <w:t xml:space="preserve"> </w:t>
+      </w:r>
+      <w:r>
+        <w:t>Ekanim-i Selase. ( buna hıristiyanların umumiyetle inandığı şekilde inanıyor musunuz</w:t>
       </w:r>
       <w:r>
         <w:t>)</w:t>
+      </w:r>
+    </w:p>
+    <w:p>
+      <w:pPr>
+        <w:pStyle w:val="ListeParagraf"/>
+        <w:numPr>
+          <w:ilvl w:val="0"/>
+          <w:numId w:val="1"/>
+        </w:numPr>
+      </w:pPr>
+      <w:r>
+        <w:t>H</w:t>
+      </w:r>
+      <w:r>
+        <w:t>ayır. Müslümanlar, ekanim-i selaseye asla inanmazlar. Buna o şekilde inanmanın doğru olmadığına dair binlerce delile malik bulunurlar. Uluhiyeti, baba-oğul-ruhul kudüs gibi üç rükünden mürekkep,</w:t>
+      </w:r>
+      <w:r>
+        <w:t xml:space="preserve"> </w:t>
+      </w:r>
+      <w:r>
+        <w:t xml:space="preserve">müteşekkil tanımayı islam ruhu asla kabul edemez. Baba (eb) ile ne kast olunur? </w:t>
+      </w:r>
+      <w:r>
+        <w:t>Allah</w:t>
+      </w:r>
+      <w:r>
+        <w:t xml:space="preserve">u teala  mı! </w:t>
+      </w:r>
+      <w:r>
+        <w:t>Allah</w:t>
+      </w:r>
+      <w:r>
+        <w:t xml:space="preserve">u azimüşşan bütün mahlukatın Halıkıdır. </w:t>
+      </w:r>
+      <w:r>
+        <w:t xml:space="preserve">Bütün mükevvenat, </w:t>
+      </w:r>
+      <w:r>
+        <w:t>Allah</w:t>
+      </w:r>
+      <w:r>
+        <w:t xml:space="preserve"> zül-celalin birer mahluku olmakla mübahidir. Hiç </w:t>
+      </w:r>
+      <w:r>
+        <w:t>fani, aciz</w:t>
+      </w:r>
+      <w:r>
+        <w:t>, mahvü izmihlale müsteit, ademden gelip madum olmaya müteveccih olan bir mahluk, O ezeli, ebedi olan Halıkın oğlu olmak kabiliyetini haiz olabilir mi?</w:t>
       </w:r>
     </w:p>
     <w:p>
@@ -114,10 +257,31 @@
         <w:ind w:left="1080"/>
       </w:pPr>
       <w:r>
-        <w:t xml:space="preserve">2-hayır. Müslümanlar, ekanim-i selaseye asla inanmazlar. Buna o şekilde inanmanın doğru olmadığına dair binlerce delile malik bulunurlar. Uluhiyeti, baba-oğul-ruhul kudüs gibi üç rükünden mürekkep,müteşekkil tanımayı islam ruhu asla kabul edemez. Baba (eb) ile ne kast olunur? Allahu teala  mı ! allahu azimüşşan bütün mahlukatın Halıkıdır. </w:t>
-      </w:r>
-      <w:r>
-        <w:t>Bütün mükevvenat, allahu zül-celalin birer mahluku olmakla mübahidir. Hiç fani,  aciz, mahvü izmihlale müsteit, ademden gelip madum olmaya müteveccih olan bir mahluk, O ezeli, ebedi olan Halıkın oğlu olmak kabiliyetini haiz olabilir mi?</w:t>
+        <w:t xml:space="preserve">Müslümanlarca </w:t>
+      </w:r>
+      <w:r>
+        <w:t>Allah</w:t>
+      </w:r>
+      <w:r>
+        <w:t xml:space="preserve">u teala birdir, şerik ve naziri yoktur. Doğmadan ve doğurmadan münezzehtir. Bütün </w:t>
+      </w:r>
+      <w:r>
+        <w:t>kâinatın</w:t>
+      </w:r>
+      <w:r>
+        <w:t xml:space="preserve"> </w:t>
+      </w:r>
+      <w:r>
+        <w:t>h</w:t>
+      </w:r>
+      <w:r>
+        <w:t xml:space="preserve">alıkıdır. </w:t>
+      </w:r>
+      <w:r>
+        <w:t>Yegâne</w:t>
+      </w:r>
+      <w:r>
+        <w:t xml:space="preserve"> mabududur. Bunun hilafına itikat, şan-ı uluhiyeti hakkıyla takdir edememekten ileri gelir.</w:t>
       </w:r>
     </w:p>
     <w:p>
@@ -126,7 +290,22 @@
         <w:ind w:left="1080"/>
       </w:pPr>
       <w:r>
-        <w:t>Müslümanlarca allahu teala birdir, şerik ve naziri yoktur. Doğmadan ve doğurmadan münezzehtir. Bütün kainatın Halıkıdır. Yegane mabududur. Bunun hilafına itikat, şan-ı uluhiyeti hakkıyla takdir edememekten ileri gelir.</w:t>
+        <w:t xml:space="preserve">Hazreti İsa gibi pek muhterem zevat da </w:t>
+      </w:r>
+      <w:r>
+        <w:t>Allah</w:t>
+      </w:r>
+      <w:r>
+        <w:t xml:space="preserve">u </w:t>
+      </w:r>
+      <w:r>
+        <w:t>T</w:t>
+      </w:r>
+      <w:r>
+        <w:t xml:space="preserve">ealanın birer mübarek kullarıdır. Bu zatlar, mevcudiyet-i ilahiyeyi, vahdaniyet-i subhaniyeyi beşeriyete talim ve telkin vazifesiyle muvazzaf bulunmuşlardır. Hazreti İsanın bir hilkat harikası olarak babasız dünyaya gelmiş olması ise </w:t>
+      </w:r>
+      <w:r>
+        <w:t>kudret-i ilahiyenin beşeriyete karşı bu suretle de tecelli etmesi hikmetine müstenittir. Hazreti Ademin hem babasız hem de anasız olarak vücuda geldiğini güzelce düşünenler, diğer bir zatın kudret-i ilahiye ile babasız olarak dünyaya gelmiş olmasını asla istibad ve istiğrap edemezler.</w:t>
       </w:r>
     </w:p>
     <w:p>
@@ -135,10 +314,29 @@
         <w:ind w:left="1080"/>
       </w:pPr>
       <w:r>
-        <w:t xml:space="preserve">Hazreti İsa gibi pek muhterem zevat da Allahu tealanın birer mübarek kullarıdır. Bu zatlar, mevcudiyet-i ilahiyeyi, vahdaniyet-i subhaniyeyi beşeriyete talim ve telkin vazifesiyle muvazzaf bulunmuşlardır. Hazreti İsanın bir hilkat harikası olarak babasız dünyaya gelmiş olması ise </w:t>
-      </w:r>
-      <w:r>
-        <w:t>kudret-i ilahiyenin beşeriyete karşı bu suretle de tecelli etmesi hikmetine müstenittir. Hazreti Ademin hem babasız hem de anasız olarak vücuda geldiğini güzelce düşünenler, diğer bir zatın kudret-i ilahiye ile babasız olarak dünyaya gelmiş olmasını asla istibad ve istiğrap edemezler.</w:t>
+        <w:lastRenderedPageBreak/>
+        <w:t xml:space="preserve">Velhasıl Müslümanların itikadınca </w:t>
+      </w:r>
+      <w:r>
+        <w:t>Allah</w:t>
+      </w:r>
+      <w:r>
+        <w:t xml:space="preserve">u teala birdir, mükevvenatın Halıkıdır. Baba olmaktan münezzehtir. Hazreti İsa da </w:t>
+      </w:r>
+      <w:r>
+        <w:t>Allah</w:t>
+      </w:r>
+      <w:r>
+        <w:t xml:space="preserve"> tealanın muhterem bir mahlukudur, bir kuludur, bir rasulüdür. Bu abd-i muhteremin validesi hazreti Meryem de nezihül fıtrata, ubudiyet sıfatıyla mübahi, şayan-ı hürmet</w:t>
+      </w:r>
+      <w:r>
+        <w:t xml:space="preserve"> bir validedir. Ruhul kudüse gelince bu da yine cenab-ı hakkın kudretiyle yaratılmış olan ulvi, semavi bir mahluktur. Bütün bu muhterem zevat, cenab-ı </w:t>
+      </w:r>
+      <w:r>
+        <w:t>Allah</w:t>
+      </w:r>
+      <w:r>
+        <w:t>a karşı arz-ı ubudiyetle mükellef ve müftehir bulunmuşlardır. Bu zatlara bunun hilafını isnat etmek, onların muazzez ruhlarını rencide etmeğe kafidir.</w:t>
       </w:r>
     </w:p>
     <w:p>
@@ -146,29 +344,67 @@
         <w:pStyle w:val="ListeParagraf"/>
         <w:ind w:left="1080"/>
       </w:pPr>
-      <w:r>
-        <w:lastRenderedPageBreak/>
-        <w:t>Velhasıl Müslümanların itikadınca allahu teala birdir, mükevvenatın Halıkıdır. Baba olmaktan münezzehtir. Hazreti İsa da Allah tealanın muhterem bir mahlukudur, bir kuludur, bir rasulüdür. Bu abd-i muhteremin validesi hazreti Meryem de nezihül fıtrata, ubudiyet sıfatıyla mübahi, şayan-ı hürmet</w:t>
-      </w:r>
-      <w:r>
-        <w:t xml:space="preserve"> bir validedir. Ruhul kudüse gelince bu da yine cenab-ı hakkın kudretiyle yaratılmış olan ulvi, semavi bir mahluktur. Bütün bu muhterem zevat, cenab-ı allaha karşı arz-ı ubudiyetle mükellef ve müftehir bulunmuşlardır. Bu zatlara bunun hilafını isnat etmek, onların muazzez ruhlarını rencide etmeğe kafidir.</w:t>
+    </w:p>
+    <w:p>
+      <w:r>
+        <w:t>3</w:t>
+      </w:r>
+      <w:r>
+        <w:t xml:space="preserve"> </w:t>
+      </w:r>
+      <w:r>
+        <w:t xml:space="preserve">Jesus Christ </w:t>
       </w:r>
     </w:p>
     <w:p>
       <w:pPr>
         <w:pStyle w:val="ListeParagraf"/>
         <w:ind w:left="1080"/>
-      </w:pPr>
-    </w:p>
-    <w:p>
-      <w:r>
-        <w:t>3</w:t>
-      </w:r>
-      <w:r>
-        <w:t xml:space="preserve"> </w:t>
-      </w:r>
-      <w:r>
-        <w:t xml:space="preserve">Jesus Christ </w:t>
+        <w:rPr>
+          <w:lang w:val="en-US"/>
+        </w:rPr>
+      </w:pPr>
+      <w:r>
+        <w:rPr>
+          <w:lang w:val="en-US"/>
+        </w:rPr>
+        <w:t>(</w:t>
+      </w:r>
+      <w:r>
+        <w:rPr>
+          <w:lang w:val="en-US"/>
+        </w:rPr>
+        <w:t>D</w:t>
+      </w:r>
+      <w:r>
+        <w:rPr>
+          <w:lang w:val="en-US"/>
+        </w:rPr>
+        <w:t xml:space="preserve">o you consider him divine or </w:t>
+      </w:r>
+      <w:r>
+        <w:rPr>
+          <w:lang w:val="en-US"/>
+        </w:rPr>
+        <w:t>not?</w:t>
+      </w:r>
+      <w:r>
+        <w:rPr>
+          <w:lang w:val="en-US"/>
+        </w:rPr>
+        <w:t xml:space="preserve"> the </w:t>
+      </w:r>
+      <w:r>
+        <w:rPr>
+          <w:lang w:val="en-US"/>
+        </w:rPr>
+        <w:t>positing</w:t>
+      </w:r>
+      <w:r>
+        <w:rPr>
+          <w:lang w:val="en-US"/>
+        </w:rPr>
+        <w:t xml:space="preserve"> he has if any in your religion )</w:t>
       </w:r>
     </w:p>
     <w:p>
@@ -177,48 +413,96 @@
         <w:ind w:left="1080"/>
       </w:pPr>
       <w:r>
-        <w:t>(do you consider him divine or not ? the positin he has if any in your religion )</w:t>
+        <w:t>3-Hazreti İsa (</w:t>
+      </w:r>
+      <w:r>
+        <w:t>U</w:t>
+      </w:r>
+      <w:r>
+        <w:t xml:space="preserve">luhiyetini kabul ediyor musunuz? </w:t>
+      </w:r>
+      <w:r>
+        <w:t>D</w:t>
+      </w:r>
+      <w:r>
+        <w:t>ininizdeki yeri nedir?)</w:t>
+      </w:r>
+    </w:p>
+    <w:p>
+      <w:pPr>
+        <w:ind w:left="1440"/>
+      </w:pPr>
+      <w:r>
+        <w:t>3-</w:t>
+      </w:r>
+      <w:r>
+        <w:t xml:space="preserve">Hayır. Hazreti İsanın uluhiyetine kail olan bir Müslüman yoktur. Yukarıda da beyan olunduğu üzere </w:t>
+      </w:r>
+      <w:r>
+        <w:t>Allah</w:t>
+      </w:r>
+      <w:r>
+        <w:t xml:space="preserve"> teala birdir, şerik ve nazirden münezzehtir. Hazreti İsa gibi doğmakla, ölmekle, şehid edilmekle tavsif edilen bir zat, nasıl uluhiyet sıfatını haiz olabilir? Biz Müslümanlar hiçbir mahluka uluhiyet isnat edemeyiz. Çünkü binlerce dini ve akli delil böyle bir itikada manidir. Hazreti İsanın dinimiz nazarındaki mevkiine gelince </w:t>
+      </w:r>
+      <w:r>
+        <w:t xml:space="preserve">o bir harika-i hilkattir. Kudret-i ilahiyenin ulvi bir tecellisinin eseridir. Aynı zamanda da bir insan-ı kamilidir, bir peygamber-i zişandır. O da sair insanlar gibi </w:t>
+      </w:r>
+      <w:r>
+        <w:t>Allah</w:t>
+      </w:r>
+      <w:r>
+        <w:t xml:space="preserve"> tealaya arz-ı ubudiyetle muvazzaf bulunmuştur ve yine kudret-i ilahiye ile bir makam-ı aliye refedilmiştir. Kendisini büyük bir peygamber tanıyarak mübarek zatını tebcil ederiz.</w:t>
+      </w:r>
+    </w:p>
+    <w:p>
+      <w:r>
+        <w:t xml:space="preserve">4  </w:t>
+      </w:r>
+      <w:r>
+        <w:t>The Holy Ghost</w:t>
       </w:r>
     </w:p>
     <w:p>
       <w:pPr>
         <w:pStyle w:val="ListeParagraf"/>
-        <w:ind w:left="1080"/>
-      </w:pPr>
-      <w:r>
-        <w:t>3-Hazreti İsa (uluhiyetini kabul ediyor musunuz ? dininizdeki yeri nedir?)</w:t>
-      </w:r>
-    </w:p>
-    <w:p>
-      <w:pPr>
-        <w:ind w:left="1440"/>
-      </w:pPr>
-      <w:r>
-        <w:t>3-</w:t>
-      </w:r>
-      <w:r>
-        <w:t xml:space="preserve">Hayır. Hazreti İsanın uluhiyetine kail olan bir Müslüman yoktur. Yukarıda da beyan olunduğu üzere Allah teala birdir, şerik ve nazirden münezzehtir. Hazreti İsa gibi doğmakla, ölmekle, şehid edilmekle tavsif edilen bir zat, nasıl uluhiyet sıfatını haiz olabilir? Biz Müslümanlar hiçbir mahluka uluhiyet isnat edemeyiz. Çünkü binlerce dini ve akli delil böyle bir itikada manidir. Hazreti İsanın dinimiz nazarındaki mevkiine gelince </w:t>
-      </w:r>
-      <w:r>
-        <w:t>o bir harika-i hilkattir. Kudret-i ilahiyenin ulvi bir tecellisinin eseridir. Aynı zamanda da bir insan-ı kamilidir, bir peygamber-i zişandır. O da sair insanlar gibi allah tealaya arz-ı ubudiyetle muvazzaf bulunmuştur ve yine kudret-i ilahiye ile bir makam-ı aliye refedilmiştir. Kendisini büyük bir peygamber tanıyarak mübarek zatını tebcil ederiz.</w:t>
-      </w:r>
-    </w:p>
-    <w:p>
-      <w:r>
-        <w:t xml:space="preserve">4  </w:t>
-      </w:r>
-      <w:r>
-        <w:t>The Holy Ghost</w:t>
-      </w:r>
-    </w:p>
-    <w:p>
-      <w:pPr>
-        <w:pStyle w:val="ListeParagraf"/>
-      </w:pPr>
-      <w:r>
-        <w:t>( for those who belive in a divine trinity this would be one of the three. Do you have any</w:t>
-      </w:r>
-      <w:r>
+        <w:rPr>
+          <w:lang w:val="en-US"/>
+        </w:rPr>
+      </w:pPr>
+      <w:r>
+        <w:rPr>
+          <w:lang w:val="en-US"/>
+        </w:rPr>
+        <w:t>(</w:t>
+      </w:r>
+      <w:r>
+        <w:rPr>
+          <w:lang w:val="en-US"/>
+        </w:rPr>
+        <w:t>F</w:t>
+      </w:r>
+      <w:r>
+        <w:rPr>
+          <w:lang w:val="en-US"/>
+        </w:rPr>
+        <w:t xml:space="preserve">or those who </w:t>
+      </w:r>
+      <w:r>
+        <w:rPr>
+          <w:lang w:val="en-US"/>
+        </w:rPr>
+        <w:t>believe</w:t>
+      </w:r>
+      <w:r>
+        <w:rPr>
+          <w:lang w:val="en-US"/>
+        </w:rPr>
+        <w:t xml:space="preserve"> in a divine trinity this would be one of the three. Do you have any</w:t>
+      </w:r>
+      <w:r>
+        <w:rPr>
+          <w:lang w:val="en-US"/>
+        </w:rPr>
         <w:t>thing similar to this in your religion?)</w:t>
       </w:r>
     </w:p>
@@ -247,9 +531,27 @@
       <w:pPr>
         <w:pStyle w:val="ListeParagraf"/>
         <w:ind w:left="0"/>
-      </w:pPr>
-      <w:r>
-        <w:t xml:space="preserve">          ( Commucation between bod or heaven and men or people on this earth, now or at any time. Whether direct revelation is given today as it was in ancient times.)</w:t>
+        <w:rPr>
+          <w:lang w:val="en-US"/>
+        </w:rPr>
+      </w:pPr>
+      <w:r>
+        <w:rPr>
+          <w:lang w:val="en-US"/>
+        </w:rPr>
+        <w:t xml:space="preserve">          (</w:t>
+      </w:r>
+      <w:r>
+        <w:rPr>
+          <w:lang w:val="en-US"/>
+        </w:rPr>
+        <w:t>Commutation</w:t>
+      </w:r>
+      <w:r>
+        <w:rPr>
+          <w:lang w:val="en-US"/>
+        </w:rPr>
+        <w:t xml:space="preserve"> between bod or heaven and men or people on this earth, now or at any time. Whether direct revelation is given today as it was in ancient times.)</w:t>
       </w:r>
     </w:p>
     <w:p>
@@ -262,7 +564,19 @@
         <w:jc w:val="both"/>
       </w:pPr>
       <w:r>
-        <w:t>Sünuhat ( tanrı veya semavat ile dünyadaki insanlar arasında şimdi veya herhangi bir zamanda yapılan irtibat. Eski zamanlarda olduğu gibi bugünde doğrudan doğruya sünuhat vaki oluyor mu?)</w:t>
+        <w:t>Sünuhat (</w:t>
+      </w:r>
+      <w:r>
+        <w:t>T</w:t>
+      </w:r>
+      <w:r>
+        <w:t xml:space="preserve">anrı veya semavat ile dünyadaki insanlar arasında şimdi veya herhangi bir zamanda yapılan irtibat. Eski zamanlarda olduğu gibi </w:t>
+      </w:r>
+      <w:r>
+        <w:t>bugün de</w:t>
+      </w:r>
+      <w:r>
+        <w:t xml:space="preserve"> doğrudan doğruya sünuhat vaki oluyor mu?)</w:t>
       </w:r>
     </w:p>
     <w:p>
@@ -289,10 +603,22 @@
       </w:pPr>
       <w:r>
         <w:lastRenderedPageBreak/>
-        <w:t>Fakat hatemül enbiya olan hazreti Muhammed Mustafa aleyhi ekmelü’t tehaya efendimizle nübüvvet ve risalet silsilesi nihayet bulduğundan, artık ondan sonra doğrudan doğruya melek vasıtasıyla veya sair bir suretle vahye mazhar olmaya, hükümleri umuma şamil olacak evamir ve nevahi telakki etmeğe imkan kalmamıştır.</w:t>
-      </w:r>
-      <w:r>
-        <w:t xml:space="preserve"> Binaenaleyh Allah teala ile beşeriyet arasında böyle bir vahiy semavi tarikiyle yeni bir irtibat mülahaza edilemez. Fakat cenabı hakkın mümin, salih kullarının kalplerine vaktiyle olduğu gibi şimdi de bazı ulvi sünuhat ve ilhamat vaki olabilir. Bunlar peygamberan-ı izamın tebliğ etmiş oldukları kati, ebedi ahkama </w:t>
+        <w:t xml:space="preserve">Fakat hatemül enbiya olan hazreti Muhammed Mustafa aleyhi ekmelü’t tehaya efendimizle nübüvvet ve risalet silsilesi nihayet bulduğundan, artık ondan sonra doğrudan doğruya melek vasıtasıyla veya sair bir suretle vahye mazhar olmaya, hükümleri umuma şamil olacak evamir ve nevahi telakki etmeğe </w:t>
+      </w:r>
+      <w:r>
+        <w:t>imkân</w:t>
+      </w:r>
+      <w:r>
+        <w:t xml:space="preserve"> kalmamıştır.</w:t>
+      </w:r>
+      <w:r>
+        <w:t xml:space="preserve"> Binaenaleyh </w:t>
+      </w:r>
+      <w:r>
+        <w:t>Allah</w:t>
+      </w:r>
+      <w:r>
+        <w:t xml:space="preserve"> teala ile beşeriyet arasında böyle bir vahiy semavi tarikiyle yeni bir irtibat mülahaza edilemez. Fakat cenabı hakkın mümin, salih kullarının kalplerine vaktiyle olduğu gibi şimdi de bazı ulvi sünuhat ve ilhamat vaki olabilir. Bunlar peygamberan-ı izamın tebliğ etmiş oldukları kati, ebedi ahkama </w:t>
       </w:r>
       <w:r>
         <w:t>münafi olmamak şartıyla o salih kulların kendileri için birer düstur-u hareket olabilirse de amme hakkında olamaz. Bu gibi şahsi sünuhat ve ilhamat, başkaları için dinen bir delil teşkil etmez.</w:t>
@@ -335,7 +661,7 @@
 </file>
 
 <file path=word/numbering.xml><?xml version="1.0" encoding="utf-8"?>
-<w:numbering xmlns:wpc="http://schemas.microsoft.com/office/word/2010/wordprocessingCanvas" xmlns:cx="http://schemas.microsoft.com/office/drawing/2014/chartex" xmlns:cx1="http://schemas.microsoft.com/office/drawing/2015/9/8/chartex" xmlns:cx2="http://schemas.microsoft.com/office/drawing/2015/10/21/chartex" xmlns:cx3="http://schemas.microsoft.com/office/drawing/2016/5/9/chartex" xmlns:cx4="http://schemas.microsoft.com/office/drawing/2016/5/10/chartex" xmlns:cx5="http://schemas.microsoft.com/office/drawing/2016/5/11/chartex" xmlns:cx6="http://schemas.microsoft.com/office/drawing/2016/5/12/chartex" xmlns:cx7="http://schemas.microsoft.com/office/drawing/2016/5/13/chartex" xmlns:cx8="http://schemas.microsoft.com/office/drawing/2016/5/14/chartex" xmlns:mc="http://schemas.openxmlformats.org/markup-compatibility/2006" xmlns:aink="http://schemas.microsoft.com/office/drawing/2016/ink" xmlns:am3d="http://schemas.microsoft.com/office/drawing/2017/model3d" xmlns:o="urn:schemas-microsoft-com:office:office" xmlns:oel="http://schemas.microsoft.com/office/2019/extlst" xmlns:r="http://schemas.openxmlformats.org/officeDocument/2006/relationships" xmlns:m="http://schemas.openxmlformats.org/officeDocument/2006/math" xmlns:v="urn:schemas-microsoft-com:vml" xmlns:wp14="http://schemas.microsoft.com/office/word/2010/wordprocessingDrawing" xmlns:wp="http://schemas.openxmlformats.org/drawingml/2006/wordprocessingDrawing" xmlns:w10="urn:schemas-microsoft-com:office:word" xmlns:w="http://schemas.openxmlformats.org/wordprocessingml/2006/main" xmlns:w14="http://schemas.microsoft.com/office/word/2010/wordml" xmlns:w15="http://schemas.microsoft.com/office/word/2012/wordml" xmlns:w16cex="http://schemas.microsoft.com/office/word/2018/wordml/cex" xmlns:w16cid="http://schemas.microsoft.com/office/word/2016/wordml/cid" xmlns:w16="http://schemas.microsoft.com/office/word/2018/wordml" xmlns:w16sdtdh="http://schemas.microsoft.com/office/word/2020/wordml/sdtdatahash" xmlns:w16se="http://schemas.microsoft.com/office/word/2015/wordml/symex" xmlns:wpg="http://schemas.microsoft.com/office/word/2010/wordprocessingGroup" xmlns:wpi="http://schemas.microsoft.com/office/word/2010/wordprocessingInk" xmlns:wne="http://schemas.microsoft.com/office/word/2006/wordml" xmlns:wps="http://schemas.microsoft.com/office/word/2010/wordprocessingShape" mc:Ignorable="w14 w15 w16se w16cid w16 w16cex w16sdtdh wp14">
+<w:numbering xmlns:wpc="http://schemas.microsoft.com/office/word/2010/wordprocessingCanvas" xmlns:cx="http://schemas.microsoft.com/office/drawing/2014/chartex" xmlns:cx1="http://schemas.microsoft.com/office/drawing/2015/9/8/chartex" xmlns:cx2="http://schemas.microsoft.com/office/drawing/2015/10/21/chartex" xmlns:cx3="http://schemas.microsoft.com/office/drawing/2016/5/9/chartex" xmlns:cx4="http://schemas.microsoft.com/office/drawing/2016/5/10/chartex" xmlns:cx5="http://schemas.microsoft.com/office/drawing/2016/5/11/chartex" xmlns:cx6="http://schemas.microsoft.com/office/drawing/2016/5/12/chartex" xmlns:cx7="http://schemas.microsoft.com/office/drawing/2016/5/13/chartex" xmlns:cx8="http://schemas.microsoft.com/office/drawing/2016/5/14/chartex" xmlns:mc="http://schemas.openxmlformats.org/markup-compatibility/2006" xmlns:aink="http://schemas.microsoft.com/office/drawing/2016/ink" xmlns:am3d="http://schemas.microsoft.com/office/drawing/2017/model3d" xmlns:o="urn:schemas-microsoft-com:office:office" xmlns:oel="http://schemas.microsoft.com/office/2019/extlst" xmlns:r="http://schemas.openxmlformats.org/officeDocument/2006/relationships" xmlns:m="http://schemas.openxmlformats.org/officeDocument/2006/math" xmlns:v="urn:schemas-microsoft-com:vml" xmlns:wp14="http://schemas.microsoft.com/office/word/2010/wordprocessingDrawing" xmlns:wp="http://schemas.openxmlformats.org/drawingml/2006/wordprocessingDrawing" xmlns:w10="urn:schemas-microsoft-com:office:word" xmlns:w="http://schemas.openxmlformats.org/wordprocessingml/2006/main" xmlns:w14="http://schemas.microsoft.com/office/word/2010/wordml" xmlns:w15="http://schemas.microsoft.com/office/word/2012/wordml" xmlns:w16cex="http://schemas.microsoft.com/office/word/2018/wordml/cex" xmlns:w16cid="http://schemas.microsoft.com/office/word/2016/wordml/cid" xmlns:w16="http://schemas.microsoft.com/office/word/2018/wordml" xmlns:w16du="http://schemas.microsoft.com/office/word/2023/wordml/word16du" xmlns:w16sdtdh="http://schemas.microsoft.com/office/word/2020/wordml/sdtdatahash" xmlns:w16sdtfl="http://schemas.microsoft.com/office/word/2024/wordml/sdtformatlock" xmlns:w16se="http://schemas.microsoft.com/office/word/2015/wordml/symex" xmlns:wpg="http://schemas.microsoft.com/office/word/2010/wordprocessingGroup" xmlns:wpi="http://schemas.microsoft.com/office/word/2010/wordprocessingInk" xmlns:wne="http://schemas.microsoft.com/office/word/2006/wordml" xmlns:wps="http://schemas.microsoft.com/office/word/2010/wordprocessingShape" mc:Ignorable="w14 w15 w16se w16cid w16 w16cex w16sdtdh w16sdtfl w16du wp14">
   <w:abstractNum w:abstractNumId="0" w15:restartNumberingAfterBreak="0">
     <w:nsid w:val="0BD4042E"/>
     <w:multiLevelType w:val="multilevel"/>
@@ -1438,7 +1764,7 @@
 </file>
 
 <file path=word/styles.xml><?xml version="1.0" encoding="utf-8"?>
-<w:styles xmlns:mc="http://schemas.openxmlformats.org/markup-compatibility/2006" xmlns:r="http://schemas.openxmlformats.org/officeDocument/2006/relationships" xmlns:w="http://schemas.openxmlformats.org/wordprocessingml/2006/main" xmlns:w14="http://schemas.microsoft.com/office/word/2010/wordml" xmlns:w15="http://schemas.microsoft.com/office/word/2012/wordml" xmlns:w16cex="http://schemas.microsoft.com/office/word/2018/wordml/cex" xmlns:w16cid="http://schemas.microsoft.com/office/word/2016/wordml/cid" xmlns:w16="http://schemas.microsoft.com/office/word/2018/wordml" xmlns:w16sdtdh="http://schemas.microsoft.com/office/word/2020/wordml/sdtdatahash" xmlns:w16se="http://schemas.microsoft.com/office/word/2015/wordml/symex" mc:Ignorable="w14 w15 w16se w16cid w16 w16cex w16sdtdh">
+<w:styles xmlns:mc="http://schemas.openxmlformats.org/markup-compatibility/2006" xmlns:r="http://schemas.openxmlformats.org/officeDocument/2006/relationships" xmlns:w="http://schemas.openxmlformats.org/wordprocessingml/2006/main" xmlns:w14="http://schemas.microsoft.com/office/word/2010/wordml" xmlns:w15="http://schemas.microsoft.com/office/word/2012/wordml" xmlns:w16cex="http://schemas.microsoft.com/office/word/2018/wordml/cex" xmlns:w16cid="http://schemas.microsoft.com/office/word/2016/wordml/cid" xmlns:w16="http://schemas.microsoft.com/office/word/2018/wordml" xmlns:w16du="http://schemas.microsoft.com/office/word/2023/wordml/word16du" xmlns:w16sdtdh="http://schemas.microsoft.com/office/word/2020/wordml/sdtdatahash" xmlns:w16sdtfl="http://schemas.microsoft.com/office/word/2024/wordml/sdtformatlock" xmlns:w16se="http://schemas.microsoft.com/office/word/2015/wordml/symex" mc:Ignorable="w14 w15 w16se w16cid w16 w16cex w16sdtdh w16sdtfl w16du">
   <w:docDefaults>
     <w:rPrDefault>
       <w:rPr>
